--- a/Test_BP/Fol_2k_files_500(2)/de-DE/file 500_2 - Copy (414)_de.docx
+++ b/Test_BP/Fol_2k_files_500(2)/de-DE/file 500_2 - Copy (414)_de.docx
@@ -1,7 +1,7 @@
 
 <file path=word/document.xml><?xml version="1.0" encoding="utf-8"?>
 <w:document xmlns:wpc="http://schemas.microsoft.com/office/word/2010/wordprocessingCanvas" xmlns:cx="http://schemas.microsoft.com/office/drawing/2014/chartex" xmlns:cx1="http://schemas.microsoft.com/office/drawing/2015/9/8/chartex" xmlns:cx2="http://schemas.microsoft.com/office/drawing/2015/10/21/chartex" xmlns:cx3="http://schemas.microsoft.com/office/drawing/2016/5/9/chartex" xmlns:cx4="http://schemas.microsoft.com/office/drawing/2016/5/10/chartex" xmlns:cx5="http://schemas.microsoft.com/office/drawing/2016/5/11/chartex" xmlns:mc="http://schemas.openxmlformats.org/markup-compatibility/2006" xmlns:o="urn:schemas-microsoft-com:office:office" xmlns:r="http://schemas.openxmlformats.org/officeDocument/2006/relationships" xmlns:m="http://schemas.openxmlformats.org/officeDocument/2006/math" xmlns:v="urn:schemas-microsoft-com:vml" xmlns:wp14="http://schemas.microsoft.com/office/word/2010/wordprocessingDrawing" xmlns:wp="http://schemas.openxmlformats.org/drawingml/2006/wordprocessingDrawing" xmlns:w10="urn:schemas-microsoft-com:office:word" xmlns:w="http://schemas.openxmlformats.org/wordprocessingml/2006/main" xmlns:w14="http://schemas.microsoft.com/office/word/2010/wordml" xmlns:w15="http://schemas.microsoft.com/office/word/2012/wordml" xmlns:wne="http://schemas.microsoft.com/office/word/2006/wordml" xmlns:wpg="http://schemas.microsoft.com/office/word/2010/wordprocessingGroup" xmlns:wpi="http://schemas.microsoft.com/office/word/2010/wordprocessingInk" xmlns:wps="http://schemas.microsoft.com/office/word/2010/wordprocessingShape" mc:Ignorable="w14 w15 wp14">
-  <!-- Generated by Aspose.Words for Java 20.12.0 -->
+  <!-- Generated by Aspose.Words for Java 21.10.0 -->
   <w:body>
     <w:p>
       <w:pPr>
@@ -35,44 +35,44 @@
           <w:highlight w:val="none"/>
           <w:u w:val="none" w:color="auto"/>
           <w:effect w:val="none"/>
-          <w:bdr w:val="nil"/>
-          <w:shd w:val="clear" w:color="auto" w:fill="auto"/>
-          <w:vertAlign w:val="baseline"/>
-          <w:rtl w:val="0"/>
-          <w:cs w:val="0"/>
-          <w:lang w:val="de-DE" w:eastAsia="zh-TW" w:bidi="ar-SA"/>
-        </w:rPr>
-        <w:t>t ëéxcëépt tóö sóö tëémpëér múýtúýæál tæástëés móöthëér.</w:t>
-      </w:r>
-      <w:r>
-        <w:rPr>
-          <w:rStyle w:val="DefaultParagraphFont"/>
-          <w:rFonts w:ascii="Calibri" w:eastAsia="Calibri" w:hAnsi="Calibri" w:cs="Calibri"/>
-          <w:b w:val="0"/>
-          <w:bCs w:val="0"/>
-          <w:i w:val="0"/>
-          <w:iCs w:val="0"/>
-          <w:caps w:val="0"/>
-          <w:smallCaps w:val="0"/>
-          <w:strike w:val="0"/>
-          <w:dstrike w:val="0"/>
-          <w:outline w:val="0"/>
-          <w:shadow w:val="0"/>
-          <w:emboss w:val="0"/>
-          <w:imprint w:val="0"/>
-          <w:noProof w:val="0"/>
-          <w:vanish w:val="0"/>
-          <w:color w:val="auto"/>
-          <w:spacing w:val="0"/>
-          <w:w w:val="100"/>
-          <w:kern w:val="0"/>
-          <w:position w:val="0"/>
-          <w:sz w:val="22"/>
-          <w:szCs w:val="22"/>
-          <w:highlight w:val="none"/>
-          <w:u w:val="none" w:color="auto"/>
-          <w:effect w:val="none"/>
-          <w:bdr w:val="nil"/>
+          <w:bdr w:val="none" w:sz="0" w:space="0" w:color="auto"/>
+          <w:shd w:val="clear" w:color="auto" w:fill="auto"/>
+          <w:vertAlign w:val="baseline"/>
+          <w:rtl w:val="0"/>
+          <w:cs w:val="0"/>
+          <w:lang w:val="de-DE" w:eastAsia="zh-TW" w:bidi="ar-SA"/>
+        </w:rPr>
+        <w:t>t ëéxcëépt töô söô tëémpëér müýtüýåål tååstëés möôthëér.</w:t>
+      </w:r>
+      <w:r>
+        <w:rPr>
+          <w:rStyle w:val="DefaultParagraphFont"/>
+          <w:rFonts w:ascii="Calibri" w:eastAsia="Calibri" w:hAnsi="Calibri" w:cs="Calibri"/>
+          <w:b w:val="0"/>
+          <w:bCs w:val="0"/>
+          <w:i w:val="0"/>
+          <w:iCs w:val="0"/>
+          <w:caps w:val="0"/>
+          <w:smallCaps w:val="0"/>
+          <w:strike w:val="0"/>
+          <w:dstrike w:val="0"/>
+          <w:outline w:val="0"/>
+          <w:shadow w:val="0"/>
+          <w:emboss w:val="0"/>
+          <w:imprint w:val="0"/>
+          <w:noProof w:val="0"/>
+          <w:vanish w:val="0"/>
+          <w:color w:val="auto"/>
+          <w:spacing w:val="0"/>
+          <w:w w:val="100"/>
+          <w:kern w:val="0"/>
+          <w:position w:val="0"/>
+          <w:sz w:val="22"/>
+          <w:szCs w:val="22"/>
+          <w:highlight w:val="none"/>
+          <w:u w:val="none" w:color="auto"/>
+          <w:effect w:val="none"/>
+          <w:bdr w:val="none" w:sz="0" w:space="0" w:color="auto"/>
           <w:shd w:val="clear" w:color="auto" w:fill="auto"/>
           <w:vertAlign w:val="baseline"/>
           <w:rtl w:val="0"/>
@@ -109,44 +109,44 @@
           <w:highlight w:val="none"/>
           <w:u w:val="none" w:color="auto"/>
           <w:effect w:val="none"/>
-          <w:bdr w:val="nil"/>
-          <w:shd w:val="clear" w:color="auto" w:fill="auto"/>
-          <w:vertAlign w:val="baseline"/>
-          <w:rtl w:val="0"/>
-          <w:cs w:val="0"/>
-          <w:lang w:val="de-DE" w:eastAsia="zh-TW" w:bidi="ar-SA"/>
-        </w:rPr>
-        <w:t>Ïntêërêëstêëd cúùltìívæãtêëd ìíts cõöntìínúùìíng nõöw yêët æãrêë.</w:t>
-      </w:r>
-      <w:r>
-        <w:rPr>
-          <w:rStyle w:val="DefaultParagraphFont"/>
-          <w:rFonts w:ascii="Calibri" w:eastAsia="Calibri" w:hAnsi="Calibri" w:cs="Calibri"/>
-          <w:b w:val="0"/>
-          <w:bCs w:val="0"/>
-          <w:i w:val="0"/>
-          <w:iCs w:val="0"/>
-          <w:caps w:val="0"/>
-          <w:smallCaps w:val="0"/>
-          <w:strike w:val="0"/>
-          <w:dstrike w:val="0"/>
-          <w:outline w:val="0"/>
-          <w:shadow w:val="0"/>
-          <w:emboss w:val="0"/>
-          <w:imprint w:val="0"/>
-          <w:noProof w:val="0"/>
-          <w:vanish w:val="0"/>
-          <w:color w:val="auto"/>
-          <w:spacing w:val="0"/>
-          <w:w w:val="100"/>
-          <w:kern w:val="0"/>
-          <w:position w:val="0"/>
-          <w:sz w:val="22"/>
-          <w:szCs w:val="22"/>
-          <w:highlight w:val="none"/>
-          <w:u w:val="none" w:color="auto"/>
-          <w:effect w:val="none"/>
-          <w:bdr w:val="nil"/>
+          <w:bdr w:val="none" w:sz="0" w:space="0" w:color="auto"/>
+          <w:shd w:val="clear" w:color="auto" w:fill="auto"/>
+          <w:vertAlign w:val="baseline"/>
+          <w:rtl w:val="0"/>
+          <w:cs w:val="0"/>
+          <w:lang w:val="de-DE" w:eastAsia="zh-TW" w:bidi="ar-SA"/>
+        </w:rPr>
+        <w:t>Ïntèèrèèstèèd cùültìíváâtèèd ìíts cóõntìínùüìíng nóõw yèèt áârèè.</w:t>
+      </w:r>
+      <w:r>
+        <w:rPr>
+          <w:rStyle w:val="DefaultParagraphFont"/>
+          <w:rFonts w:ascii="Calibri" w:eastAsia="Calibri" w:hAnsi="Calibri" w:cs="Calibri"/>
+          <w:b w:val="0"/>
+          <w:bCs w:val="0"/>
+          <w:i w:val="0"/>
+          <w:iCs w:val="0"/>
+          <w:caps w:val="0"/>
+          <w:smallCaps w:val="0"/>
+          <w:strike w:val="0"/>
+          <w:dstrike w:val="0"/>
+          <w:outline w:val="0"/>
+          <w:shadow w:val="0"/>
+          <w:emboss w:val="0"/>
+          <w:imprint w:val="0"/>
+          <w:noProof w:val="0"/>
+          <w:vanish w:val="0"/>
+          <w:color w:val="auto"/>
+          <w:spacing w:val="0"/>
+          <w:w w:val="100"/>
+          <w:kern w:val="0"/>
+          <w:position w:val="0"/>
+          <w:sz w:val="22"/>
+          <w:szCs w:val="22"/>
+          <w:highlight w:val="none"/>
+          <w:u w:val="none" w:color="auto"/>
+          <w:effect w:val="none"/>
+          <w:bdr w:val="none" w:sz="0" w:space="0" w:color="auto"/>
           <w:shd w:val="clear" w:color="auto" w:fill="auto"/>
           <w:vertAlign w:val="baseline"/>
           <w:rtl w:val="0"/>
@@ -183,44 +183,44 @@
           <w:highlight w:val="none"/>
           <w:u w:val="none" w:color="auto"/>
           <w:effect w:val="none"/>
-          <w:bdr w:val="nil"/>
-          <w:shd w:val="clear" w:color="auto" w:fill="auto"/>
-          <w:vertAlign w:val="baseline"/>
-          <w:rtl w:val="0"/>
-          <w:cs w:val="0"/>
-          <w:lang w:val="de-DE" w:eastAsia="zh-TW" w:bidi="ar-SA"/>
-        </w:rPr>
-        <w:t>Ôûút îìntëërëëstëëd àâccëëptàâncëë ööûúr pàârtîìàâlîìty àâffrööntîìng ûúnplëëàâsàânt why àâdd.</w:t>
-      </w:r>
-      <w:r>
-        <w:rPr>
-          <w:rStyle w:val="DefaultParagraphFont"/>
-          <w:rFonts w:ascii="Calibri" w:eastAsia="Calibri" w:hAnsi="Calibri" w:cs="Calibri"/>
-          <w:b w:val="0"/>
-          <w:bCs w:val="0"/>
-          <w:i w:val="0"/>
-          <w:iCs w:val="0"/>
-          <w:caps w:val="0"/>
-          <w:smallCaps w:val="0"/>
-          <w:strike w:val="0"/>
-          <w:dstrike w:val="0"/>
-          <w:outline w:val="0"/>
-          <w:shadow w:val="0"/>
-          <w:emboss w:val="0"/>
-          <w:imprint w:val="0"/>
-          <w:noProof w:val="0"/>
-          <w:vanish w:val="0"/>
-          <w:color w:val="auto"/>
-          <w:spacing w:val="0"/>
-          <w:w w:val="100"/>
-          <w:kern w:val="0"/>
-          <w:position w:val="0"/>
-          <w:sz w:val="22"/>
-          <w:szCs w:val="22"/>
-          <w:highlight w:val="none"/>
-          <w:u w:val="none" w:color="auto"/>
-          <w:effect w:val="none"/>
-          <w:bdr w:val="nil"/>
+          <w:bdr w:val="none" w:sz="0" w:space="0" w:color="auto"/>
+          <w:shd w:val="clear" w:color="auto" w:fill="auto"/>
+          <w:vertAlign w:val="baseline"/>
+          <w:rtl w:val="0"/>
+          <w:cs w:val="0"/>
+          <w:lang w:val="de-DE" w:eastAsia="zh-TW" w:bidi="ar-SA"/>
+        </w:rPr>
+        <w:t>Õúùt ìïntêërêëstêëd áãccêëptáãncêë òöúùr páãrtìïáãlìïty áãffròöntìïng úùnplêëáãsáãnt why áãdd.</w:t>
+      </w:r>
+      <w:r>
+        <w:rPr>
+          <w:rStyle w:val="DefaultParagraphFont"/>
+          <w:rFonts w:ascii="Calibri" w:eastAsia="Calibri" w:hAnsi="Calibri" w:cs="Calibri"/>
+          <w:b w:val="0"/>
+          <w:bCs w:val="0"/>
+          <w:i w:val="0"/>
+          <w:iCs w:val="0"/>
+          <w:caps w:val="0"/>
+          <w:smallCaps w:val="0"/>
+          <w:strike w:val="0"/>
+          <w:dstrike w:val="0"/>
+          <w:outline w:val="0"/>
+          <w:shadow w:val="0"/>
+          <w:emboss w:val="0"/>
+          <w:imprint w:val="0"/>
+          <w:noProof w:val="0"/>
+          <w:vanish w:val="0"/>
+          <w:color w:val="auto"/>
+          <w:spacing w:val="0"/>
+          <w:w w:val="100"/>
+          <w:kern w:val="0"/>
+          <w:position w:val="0"/>
+          <w:sz w:val="22"/>
+          <w:szCs w:val="22"/>
+          <w:highlight w:val="none"/>
+          <w:u w:val="none" w:color="auto"/>
+          <w:effect w:val="none"/>
+          <w:bdr w:val="none" w:sz="0" w:space="0" w:color="auto"/>
           <w:shd w:val="clear" w:color="auto" w:fill="auto"/>
           <w:vertAlign w:val="baseline"/>
           <w:rtl w:val="0"/>
@@ -257,44 +257,44 @@
           <w:highlight w:val="none"/>
           <w:u w:val="none" w:color="auto"/>
           <w:effect w:val="none"/>
-          <w:bdr w:val="nil"/>
-          <w:shd w:val="clear" w:color="auto" w:fill="auto"/>
-          <w:vertAlign w:val="baseline"/>
-          <w:rtl w:val="0"/>
-          <w:cs w:val="0"/>
-          <w:lang w:val="de-DE" w:eastAsia="zh-TW" w:bidi="ar-SA"/>
-        </w:rPr>
-        <w:t>Éstëëëëm gáárdëën mëën yëët shy cóòüýrsëë.</w:t>
-      </w:r>
-      <w:r>
-        <w:rPr>
-          <w:rStyle w:val="DefaultParagraphFont"/>
-          <w:rFonts w:ascii="Calibri" w:eastAsia="Calibri" w:hAnsi="Calibri" w:cs="Calibri"/>
-          <w:b w:val="0"/>
-          <w:bCs w:val="0"/>
-          <w:i w:val="0"/>
-          <w:iCs w:val="0"/>
-          <w:caps w:val="0"/>
-          <w:smallCaps w:val="0"/>
-          <w:strike w:val="0"/>
-          <w:dstrike w:val="0"/>
-          <w:outline w:val="0"/>
-          <w:shadow w:val="0"/>
-          <w:emboss w:val="0"/>
-          <w:imprint w:val="0"/>
-          <w:noProof w:val="0"/>
-          <w:vanish w:val="0"/>
-          <w:color w:val="auto"/>
-          <w:spacing w:val="0"/>
-          <w:w w:val="100"/>
-          <w:kern w:val="0"/>
-          <w:position w:val="0"/>
-          <w:sz w:val="22"/>
-          <w:szCs w:val="22"/>
-          <w:highlight w:val="none"/>
-          <w:u w:val="none" w:color="auto"/>
-          <w:effect w:val="none"/>
-          <w:bdr w:val="nil"/>
+          <w:bdr w:val="none" w:sz="0" w:space="0" w:color="auto"/>
+          <w:shd w:val="clear" w:color="auto" w:fill="auto"/>
+          <w:vertAlign w:val="baseline"/>
+          <w:rtl w:val="0"/>
+          <w:cs w:val="0"/>
+          <w:lang w:val="de-DE" w:eastAsia="zh-TW" w:bidi="ar-SA"/>
+        </w:rPr>
+        <w:t>Êstèèèèm gáârdèèn mèèn yèèt shy cõõûúrsèè.</w:t>
+      </w:r>
+      <w:r>
+        <w:rPr>
+          <w:rStyle w:val="DefaultParagraphFont"/>
+          <w:rFonts w:ascii="Calibri" w:eastAsia="Calibri" w:hAnsi="Calibri" w:cs="Calibri"/>
+          <w:b w:val="0"/>
+          <w:bCs w:val="0"/>
+          <w:i w:val="0"/>
+          <w:iCs w:val="0"/>
+          <w:caps w:val="0"/>
+          <w:smallCaps w:val="0"/>
+          <w:strike w:val="0"/>
+          <w:dstrike w:val="0"/>
+          <w:outline w:val="0"/>
+          <w:shadow w:val="0"/>
+          <w:emboss w:val="0"/>
+          <w:imprint w:val="0"/>
+          <w:noProof w:val="0"/>
+          <w:vanish w:val="0"/>
+          <w:color w:val="auto"/>
+          <w:spacing w:val="0"/>
+          <w:w w:val="100"/>
+          <w:kern w:val="0"/>
+          <w:position w:val="0"/>
+          <w:sz w:val="22"/>
+          <w:szCs w:val="22"/>
+          <w:highlight w:val="none"/>
+          <w:u w:val="none" w:color="auto"/>
+          <w:effect w:val="none"/>
+          <w:bdr w:val="none" w:sz="0" w:space="0" w:color="auto"/>
           <w:shd w:val="clear" w:color="auto" w:fill="auto"/>
           <w:vertAlign w:val="baseline"/>
           <w:rtl w:val="0"/>
@@ -331,44 +331,44 @@
           <w:highlight w:val="none"/>
           <w:u w:val="none" w:color="auto"/>
           <w:effect w:val="none"/>
-          <w:bdr w:val="nil"/>
-          <w:shd w:val="clear" w:color="auto" w:fill="auto"/>
-          <w:vertAlign w:val="baseline"/>
-          <w:rtl w:val="0"/>
-          <w:cs w:val="0"/>
-          <w:lang w:val="de-DE" w:eastAsia="zh-TW" w:bidi="ar-SA"/>
-        </w:rPr>
-        <w:t>Cóònsúýltêëd úýp my tóòlêëråâbly sóòmêëtíìmêës pêërpêëtúýåâl óòh.</w:t>
-      </w:r>
-      <w:r>
-        <w:rPr>
-          <w:rStyle w:val="DefaultParagraphFont"/>
-          <w:rFonts w:ascii="Calibri" w:eastAsia="Calibri" w:hAnsi="Calibri" w:cs="Calibri"/>
-          <w:b w:val="0"/>
-          <w:bCs w:val="0"/>
-          <w:i w:val="0"/>
-          <w:iCs w:val="0"/>
-          <w:caps w:val="0"/>
-          <w:smallCaps w:val="0"/>
-          <w:strike w:val="0"/>
-          <w:dstrike w:val="0"/>
-          <w:outline w:val="0"/>
-          <w:shadow w:val="0"/>
-          <w:emboss w:val="0"/>
-          <w:imprint w:val="0"/>
-          <w:noProof w:val="0"/>
-          <w:vanish w:val="0"/>
-          <w:color w:val="auto"/>
-          <w:spacing w:val="0"/>
-          <w:w w:val="100"/>
-          <w:kern w:val="0"/>
-          <w:position w:val="0"/>
-          <w:sz w:val="22"/>
-          <w:szCs w:val="22"/>
-          <w:highlight w:val="none"/>
-          <w:u w:val="none" w:color="auto"/>
-          <w:effect w:val="none"/>
-          <w:bdr w:val="nil"/>
+          <w:bdr w:val="none" w:sz="0" w:space="0" w:color="auto"/>
+          <w:shd w:val="clear" w:color="auto" w:fill="auto"/>
+          <w:vertAlign w:val="baseline"/>
+          <w:rtl w:val="0"/>
+          <w:cs w:val="0"/>
+          <w:lang w:val="de-DE" w:eastAsia="zh-TW" w:bidi="ar-SA"/>
+        </w:rPr>
+        <w:t>Côônsûýltêèd ûýp my tôôlêèräãbly sôômêètíìmêès pêèrpêètûýäãl ôôh.</w:t>
+      </w:r>
+      <w:r>
+        <w:rPr>
+          <w:rStyle w:val="DefaultParagraphFont"/>
+          <w:rFonts w:ascii="Calibri" w:eastAsia="Calibri" w:hAnsi="Calibri" w:cs="Calibri"/>
+          <w:b w:val="0"/>
+          <w:bCs w:val="0"/>
+          <w:i w:val="0"/>
+          <w:iCs w:val="0"/>
+          <w:caps w:val="0"/>
+          <w:smallCaps w:val="0"/>
+          <w:strike w:val="0"/>
+          <w:dstrike w:val="0"/>
+          <w:outline w:val="0"/>
+          <w:shadow w:val="0"/>
+          <w:emboss w:val="0"/>
+          <w:imprint w:val="0"/>
+          <w:noProof w:val="0"/>
+          <w:vanish w:val="0"/>
+          <w:color w:val="auto"/>
+          <w:spacing w:val="0"/>
+          <w:w w:val="100"/>
+          <w:kern w:val="0"/>
+          <w:position w:val="0"/>
+          <w:sz w:val="22"/>
+          <w:szCs w:val="22"/>
+          <w:highlight w:val="none"/>
+          <w:u w:val="none" w:color="auto"/>
+          <w:effect w:val="none"/>
+          <w:bdr w:val="none" w:sz="0" w:space="0" w:color="auto"/>
           <w:shd w:val="clear" w:color="auto" w:fill="auto"/>
           <w:vertAlign w:val="baseline"/>
           <w:rtl w:val="0"/>
@@ -405,44 +405,44 @@
           <w:highlight w:val="none"/>
           <w:u w:val="none" w:color="auto"/>
           <w:effect w:val="none"/>
-          <w:bdr w:val="nil"/>
-          <w:shd w:val="clear" w:color="auto" w:fill="auto"/>
-          <w:vertAlign w:val="baseline"/>
-          <w:rtl w:val="0"/>
-          <w:cs w:val="0"/>
-          <w:lang w:val="de-DE" w:eastAsia="zh-TW" w:bidi="ar-SA"/>
-        </w:rPr>
-        <w:t>Éxprêêssïìóón åäccêêptåäncêê ïìmprúùdêêncêê påärtïìcúùlåär håäd êêåät úùnsåätïìåäblêê.</w:t>
-      </w:r>
-      <w:r>
-        <w:rPr>
-          <w:rStyle w:val="DefaultParagraphFont"/>
-          <w:rFonts w:ascii="Calibri" w:eastAsia="Calibri" w:hAnsi="Calibri" w:cs="Calibri"/>
-          <w:b w:val="0"/>
-          <w:bCs w:val="0"/>
-          <w:i w:val="0"/>
-          <w:iCs w:val="0"/>
-          <w:caps w:val="0"/>
-          <w:smallCaps w:val="0"/>
-          <w:strike w:val="0"/>
-          <w:dstrike w:val="0"/>
-          <w:outline w:val="0"/>
-          <w:shadow w:val="0"/>
-          <w:emboss w:val="0"/>
-          <w:imprint w:val="0"/>
-          <w:noProof w:val="0"/>
-          <w:vanish w:val="0"/>
-          <w:color w:val="auto"/>
-          <w:spacing w:val="0"/>
-          <w:w w:val="100"/>
-          <w:kern w:val="0"/>
-          <w:position w:val="0"/>
-          <w:sz w:val="22"/>
-          <w:szCs w:val="22"/>
-          <w:highlight w:val="none"/>
-          <w:u w:val="none" w:color="auto"/>
-          <w:effect w:val="none"/>
-          <w:bdr w:val="nil"/>
+          <w:bdr w:val="none" w:sz="0" w:space="0" w:color="auto"/>
+          <w:shd w:val="clear" w:color="auto" w:fill="auto"/>
+          <w:vertAlign w:val="baseline"/>
+          <w:rtl w:val="0"/>
+          <w:cs w:val="0"/>
+          <w:lang w:val="de-DE" w:eastAsia="zh-TW" w:bidi="ar-SA"/>
+        </w:rPr>
+        <w:t>Éxprêëssïîòön àâccêëptàâncêë ïîmprúüdêëncêë pàârtïîcúülàâr hàâd êëàât úünsàâtïîàâblêë.</w:t>
+      </w:r>
+      <w:r>
+        <w:rPr>
+          <w:rStyle w:val="DefaultParagraphFont"/>
+          <w:rFonts w:ascii="Calibri" w:eastAsia="Calibri" w:hAnsi="Calibri" w:cs="Calibri"/>
+          <w:b w:val="0"/>
+          <w:bCs w:val="0"/>
+          <w:i w:val="0"/>
+          <w:iCs w:val="0"/>
+          <w:caps w:val="0"/>
+          <w:smallCaps w:val="0"/>
+          <w:strike w:val="0"/>
+          <w:dstrike w:val="0"/>
+          <w:outline w:val="0"/>
+          <w:shadow w:val="0"/>
+          <w:emboss w:val="0"/>
+          <w:imprint w:val="0"/>
+          <w:noProof w:val="0"/>
+          <w:vanish w:val="0"/>
+          <w:color w:val="auto"/>
+          <w:spacing w:val="0"/>
+          <w:w w:val="100"/>
+          <w:kern w:val="0"/>
+          <w:position w:val="0"/>
+          <w:sz w:val="22"/>
+          <w:szCs w:val="22"/>
+          <w:highlight w:val="none"/>
+          <w:u w:val="none" w:color="auto"/>
+          <w:effect w:val="none"/>
+          <w:bdr w:val="none" w:sz="0" w:space="0" w:color="auto"/>
           <w:shd w:val="clear" w:color="auto" w:fill="auto"/>
           <w:vertAlign w:val="baseline"/>
           <w:rtl w:val="0"/>
@@ -485,44 +485,44 @@
           <w:highlight w:val="none"/>
           <w:u w:val="none" w:color="auto"/>
           <w:effect w:val="none"/>
-          <w:bdr w:val="nil"/>
-          <w:shd w:val="clear" w:color="auto" w:fill="auto"/>
-          <w:vertAlign w:val="baseline"/>
-          <w:rtl w:val="0"/>
-          <w:cs w:val="0"/>
-          <w:lang w:val="de-DE" w:eastAsia="zh-TW" w:bidi="ar-SA"/>
-        </w:rPr>
-        <w:t>Hããd dèénòôtïîng pròôpèérly jòôïîntüùrèé yòôüù òôccããsïîòôn dïîrèéctly rããïîllèéry.</w:t>
-      </w:r>
-      <w:r>
-        <w:rPr>
-          <w:rStyle w:val="DefaultParagraphFont"/>
-          <w:rFonts w:ascii="Calibri" w:eastAsia="Calibri" w:hAnsi="Calibri" w:cs="Calibri"/>
-          <w:b w:val="0"/>
-          <w:bCs w:val="0"/>
-          <w:i w:val="0"/>
-          <w:iCs w:val="0"/>
-          <w:caps w:val="0"/>
-          <w:smallCaps w:val="0"/>
-          <w:strike w:val="0"/>
-          <w:dstrike w:val="0"/>
-          <w:outline w:val="0"/>
-          <w:shadow w:val="0"/>
-          <w:emboss w:val="0"/>
-          <w:imprint w:val="0"/>
-          <w:noProof w:val="0"/>
-          <w:vanish w:val="0"/>
-          <w:color w:val="auto"/>
-          <w:spacing w:val="0"/>
-          <w:w w:val="100"/>
-          <w:kern w:val="0"/>
-          <w:position w:val="0"/>
-          <w:sz w:val="22"/>
-          <w:szCs w:val="22"/>
-          <w:highlight w:val="none"/>
-          <w:u w:val="none" w:color="auto"/>
-          <w:effect w:val="none"/>
-          <w:bdr w:val="nil"/>
+          <w:bdr w:val="none" w:sz="0" w:space="0" w:color="auto"/>
+          <w:shd w:val="clear" w:color="auto" w:fill="auto"/>
+          <w:vertAlign w:val="baseline"/>
+          <w:rtl w:val="0"/>
+          <w:cs w:val="0"/>
+          <w:lang w:val="de-DE" w:eastAsia="zh-TW" w:bidi="ar-SA"/>
+        </w:rPr>
+        <w:t>Häæd dëënòótìîng pròópëërly jòóìîntúýrëë yòóúý òóccäæsìîòón dìîrëëctly räæìîllëëry.</w:t>
+      </w:r>
+      <w:r>
+        <w:rPr>
+          <w:rStyle w:val="DefaultParagraphFont"/>
+          <w:rFonts w:ascii="Calibri" w:eastAsia="Calibri" w:hAnsi="Calibri" w:cs="Calibri"/>
+          <w:b w:val="0"/>
+          <w:bCs w:val="0"/>
+          <w:i w:val="0"/>
+          <w:iCs w:val="0"/>
+          <w:caps w:val="0"/>
+          <w:smallCaps w:val="0"/>
+          <w:strike w:val="0"/>
+          <w:dstrike w:val="0"/>
+          <w:outline w:val="0"/>
+          <w:shadow w:val="0"/>
+          <w:emboss w:val="0"/>
+          <w:imprint w:val="0"/>
+          <w:noProof w:val="0"/>
+          <w:vanish w:val="0"/>
+          <w:color w:val="auto"/>
+          <w:spacing w:val="0"/>
+          <w:w w:val="100"/>
+          <w:kern w:val="0"/>
+          <w:position w:val="0"/>
+          <w:sz w:val="22"/>
+          <w:szCs w:val="22"/>
+          <w:highlight w:val="none"/>
+          <w:u w:val="none" w:color="auto"/>
+          <w:effect w:val="none"/>
+          <w:bdr w:val="none" w:sz="0" w:space="0" w:color="auto"/>
           <w:shd w:val="clear" w:color="auto" w:fill="auto"/>
           <w:vertAlign w:val="baseline"/>
           <w:rtl w:val="0"/>
@@ -559,44 +559,44 @@
           <w:highlight w:val="none"/>
           <w:u w:val="none" w:color="auto"/>
           <w:effect w:val="none"/>
-          <w:bdr w:val="nil"/>
-          <w:shd w:val="clear" w:color="auto" w:fill="auto"/>
-          <w:vertAlign w:val="baseline"/>
-          <w:rtl w:val="0"/>
-          <w:cs w:val="0"/>
-          <w:lang w:val="de-DE" w:eastAsia="zh-TW" w:bidi="ar-SA"/>
-        </w:rPr>
-        <w:t>Ìn såáîìd tôô ôôf pôôôôr fúüll bèë pôôst fåácèë snúüg.</w:t>
-      </w:r>
-      <w:r>
-        <w:rPr>
-          <w:rStyle w:val="DefaultParagraphFont"/>
-          <w:rFonts w:ascii="Calibri" w:eastAsia="Calibri" w:hAnsi="Calibri" w:cs="Calibri"/>
-          <w:b w:val="0"/>
-          <w:bCs w:val="0"/>
-          <w:i w:val="0"/>
-          <w:iCs w:val="0"/>
-          <w:caps w:val="0"/>
-          <w:smallCaps w:val="0"/>
-          <w:strike w:val="0"/>
-          <w:dstrike w:val="0"/>
-          <w:outline w:val="0"/>
-          <w:shadow w:val="0"/>
-          <w:emboss w:val="0"/>
-          <w:imprint w:val="0"/>
-          <w:noProof w:val="0"/>
-          <w:vanish w:val="0"/>
-          <w:color w:val="auto"/>
-          <w:spacing w:val="0"/>
-          <w:w w:val="100"/>
-          <w:kern w:val="0"/>
-          <w:position w:val="0"/>
-          <w:sz w:val="22"/>
-          <w:szCs w:val="22"/>
-          <w:highlight w:val="none"/>
-          <w:u w:val="none" w:color="auto"/>
-          <w:effect w:val="none"/>
-          <w:bdr w:val="nil"/>
+          <w:bdr w:val="none" w:sz="0" w:space="0" w:color="auto"/>
+          <w:shd w:val="clear" w:color="auto" w:fill="auto"/>
+          <w:vertAlign w:val="baseline"/>
+          <w:rtl w:val="0"/>
+          <w:cs w:val="0"/>
+          <w:lang w:val="de-DE" w:eastAsia="zh-TW" w:bidi="ar-SA"/>
+        </w:rPr>
+        <w:t>În sáâîïd tóò óòf póòóòr füûll bëè póòst fáâcëè snüûg.</w:t>
+      </w:r>
+      <w:r>
+        <w:rPr>
+          <w:rStyle w:val="DefaultParagraphFont"/>
+          <w:rFonts w:ascii="Calibri" w:eastAsia="Calibri" w:hAnsi="Calibri" w:cs="Calibri"/>
+          <w:b w:val="0"/>
+          <w:bCs w:val="0"/>
+          <w:i w:val="0"/>
+          <w:iCs w:val="0"/>
+          <w:caps w:val="0"/>
+          <w:smallCaps w:val="0"/>
+          <w:strike w:val="0"/>
+          <w:dstrike w:val="0"/>
+          <w:outline w:val="0"/>
+          <w:shadow w:val="0"/>
+          <w:emboss w:val="0"/>
+          <w:imprint w:val="0"/>
+          <w:noProof w:val="0"/>
+          <w:vanish w:val="0"/>
+          <w:color w:val="auto"/>
+          <w:spacing w:val="0"/>
+          <w:w w:val="100"/>
+          <w:kern w:val="0"/>
+          <w:position w:val="0"/>
+          <w:sz w:val="22"/>
+          <w:szCs w:val="22"/>
+          <w:highlight w:val="none"/>
+          <w:u w:val="none" w:color="auto"/>
+          <w:effect w:val="none"/>
+          <w:bdr w:val="none" w:sz="0" w:space="0" w:color="auto"/>
           <w:shd w:val="clear" w:color="auto" w:fill="auto"/>
           <w:vertAlign w:val="baseline"/>
           <w:rtl w:val="0"/>
@@ -633,44 +633,44 @@
           <w:highlight w:val="none"/>
           <w:u w:val="none" w:color="auto"/>
           <w:effect w:val="none"/>
-          <w:bdr w:val="nil"/>
-          <w:shd w:val="clear" w:color="auto" w:fill="auto"/>
-          <w:vertAlign w:val="baseline"/>
-          <w:rtl w:val="0"/>
-          <w:cs w:val="0"/>
-          <w:lang w:val="de-DE" w:eastAsia="zh-TW" w:bidi="ar-SA"/>
-        </w:rPr>
-        <w:t>Întròódûücëéd îïmprûüdëéncëé sëéëé sääy ûünplëéääsîïng dëévòónshîïrëé ääccëéptääncëé sòón.</w:t>
-      </w:r>
-      <w:r>
-        <w:rPr>
-          <w:rStyle w:val="DefaultParagraphFont"/>
-          <w:rFonts w:ascii="Calibri" w:eastAsia="Calibri" w:hAnsi="Calibri" w:cs="Calibri"/>
-          <w:b w:val="0"/>
-          <w:bCs w:val="0"/>
-          <w:i w:val="0"/>
-          <w:iCs w:val="0"/>
-          <w:caps w:val="0"/>
-          <w:smallCaps w:val="0"/>
-          <w:strike w:val="0"/>
-          <w:dstrike w:val="0"/>
-          <w:outline w:val="0"/>
-          <w:shadow w:val="0"/>
-          <w:emboss w:val="0"/>
-          <w:imprint w:val="0"/>
-          <w:noProof w:val="0"/>
-          <w:vanish w:val="0"/>
-          <w:color w:val="auto"/>
-          <w:spacing w:val="0"/>
-          <w:w w:val="100"/>
-          <w:kern w:val="0"/>
-          <w:position w:val="0"/>
-          <w:sz w:val="22"/>
-          <w:szCs w:val="22"/>
-          <w:highlight w:val="none"/>
-          <w:u w:val="none" w:color="auto"/>
-          <w:effect w:val="none"/>
-          <w:bdr w:val="nil"/>
+          <w:bdr w:val="none" w:sz="0" w:space="0" w:color="auto"/>
+          <w:shd w:val="clear" w:color="auto" w:fill="auto"/>
+          <w:vertAlign w:val="baseline"/>
+          <w:rtl w:val="0"/>
+          <w:cs w:val="0"/>
+          <w:lang w:val="de-DE" w:eastAsia="zh-TW" w:bidi="ar-SA"/>
+        </w:rPr>
+        <w:t>Ïntróödúùcéêd ìïmprúùdéêncéê séêéê sææy úùnpléêææsìïng déêvóönshìïréê ææccéêptææncéê sóön.</w:t>
+      </w:r>
+      <w:r>
+        <w:rPr>
+          <w:rStyle w:val="DefaultParagraphFont"/>
+          <w:rFonts w:ascii="Calibri" w:eastAsia="Calibri" w:hAnsi="Calibri" w:cs="Calibri"/>
+          <w:b w:val="0"/>
+          <w:bCs w:val="0"/>
+          <w:i w:val="0"/>
+          <w:iCs w:val="0"/>
+          <w:caps w:val="0"/>
+          <w:smallCaps w:val="0"/>
+          <w:strike w:val="0"/>
+          <w:dstrike w:val="0"/>
+          <w:outline w:val="0"/>
+          <w:shadow w:val="0"/>
+          <w:emboss w:val="0"/>
+          <w:imprint w:val="0"/>
+          <w:noProof w:val="0"/>
+          <w:vanish w:val="0"/>
+          <w:color w:val="auto"/>
+          <w:spacing w:val="0"/>
+          <w:w w:val="100"/>
+          <w:kern w:val="0"/>
+          <w:position w:val="0"/>
+          <w:sz w:val="22"/>
+          <w:szCs w:val="22"/>
+          <w:highlight w:val="none"/>
+          <w:u w:val="none" w:color="auto"/>
+          <w:effect w:val="none"/>
+          <w:bdr w:val="none" w:sz="0" w:space="0" w:color="auto"/>
           <w:shd w:val="clear" w:color="auto" w:fill="auto"/>
           <w:vertAlign w:val="baseline"/>
           <w:rtl w:val="0"/>
@@ -707,44 +707,44 @@
           <w:highlight w:val="none"/>
           <w:u w:val="none" w:color="auto"/>
           <w:effect w:val="none"/>
-          <w:bdr w:val="nil"/>
-          <w:shd w:val="clear" w:color="auto" w:fill="auto"/>
-          <w:vertAlign w:val="baseline"/>
-          <w:rtl w:val="0"/>
-          <w:cs w:val="0"/>
-          <w:lang w:val="de-DE" w:eastAsia="zh-TW" w:bidi="ar-SA"/>
-        </w:rPr>
-        <w:t>Ëxëëtëër lôõngëër wíîsdôõm gãáy nôõr dëësíîgn ãágëë.</w:t>
-      </w:r>
-      <w:r>
-        <w:rPr>
-          <w:rStyle w:val="DefaultParagraphFont"/>
-          <w:rFonts w:ascii="Calibri" w:eastAsia="Calibri" w:hAnsi="Calibri" w:cs="Calibri"/>
-          <w:b w:val="0"/>
-          <w:bCs w:val="0"/>
-          <w:i w:val="0"/>
-          <w:iCs w:val="0"/>
-          <w:caps w:val="0"/>
-          <w:smallCaps w:val="0"/>
-          <w:strike w:val="0"/>
-          <w:dstrike w:val="0"/>
-          <w:outline w:val="0"/>
-          <w:shadow w:val="0"/>
-          <w:emboss w:val="0"/>
-          <w:imprint w:val="0"/>
-          <w:noProof w:val="0"/>
-          <w:vanish w:val="0"/>
-          <w:color w:val="auto"/>
-          <w:spacing w:val="0"/>
-          <w:w w:val="100"/>
-          <w:kern w:val="0"/>
-          <w:position w:val="0"/>
-          <w:sz w:val="22"/>
-          <w:szCs w:val="22"/>
-          <w:highlight w:val="none"/>
-          <w:u w:val="none" w:color="auto"/>
-          <w:effect w:val="none"/>
-          <w:bdr w:val="nil"/>
+          <w:bdr w:val="none" w:sz="0" w:space="0" w:color="auto"/>
+          <w:shd w:val="clear" w:color="auto" w:fill="auto"/>
+          <w:vertAlign w:val="baseline"/>
+          <w:rtl w:val="0"/>
+          <w:cs w:val="0"/>
+          <w:lang w:val="de-DE" w:eastAsia="zh-TW" w:bidi="ar-SA"/>
+        </w:rPr>
+        <w:t>Èxëètëèr lóòngëèr wìísdóòm gååy nóòr dëèsìígn åågëè.</w:t>
+      </w:r>
+      <w:r>
+        <w:rPr>
+          <w:rStyle w:val="DefaultParagraphFont"/>
+          <w:rFonts w:ascii="Calibri" w:eastAsia="Calibri" w:hAnsi="Calibri" w:cs="Calibri"/>
+          <w:b w:val="0"/>
+          <w:bCs w:val="0"/>
+          <w:i w:val="0"/>
+          <w:iCs w:val="0"/>
+          <w:caps w:val="0"/>
+          <w:smallCaps w:val="0"/>
+          <w:strike w:val="0"/>
+          <w:dstrike w:val="0"/>
+          <w:outline w:val="0"/>
+          <w:shadow w:val="0"/>
+          <w:emboss w:val="0"/>
+          <w:imprint w:val="0"/>
+          <w:noProof w:val="0"/>
+          <w:vanish w:val="0"/>
+          <w:color w:val="auto"/>
+          <w:spacing w:val="0"/>
+          <w:w w:val="100"/>
+          <w:kern w:val="0"/>
+          <w:position w:val="0"/>
+          <w:sz w:val="22"/>
+          <w:szCs w:val="22"/>
+          <w:highlight w:val="none"/>
+          <w:u w:val="none" w:color="auto"/>
+          <w:effect w:val="none"/>
+          <w:bdr w:val="none" w:sz="0" w:space="0" w:color="auto"/>
           <w:shd w:val="clear" w:color="auto" w:fill="auto"/>
           <w:vertAlign w:val="baseline"/>
           <w:rtl w:val="0"/>
@@ -781,44 +781,44 @@
           <w:highlight w:val="none"/>
           <w:u w:val="none" w:color="auto"/>
           <w:effect w:val="none"/>
-          <w:bdr w:val="nil"/>
-          <w:shd w:val="clear" w:color="auto" w:fill="auto"/>
-          <w:vertAlign w:val="baseline"/>
-          <w:rtl w:val="0"/>
-          <w:cs w:val="0"/>
-          <w:lang w:val="de-DE" w:eastAsia="zh-TW" w:bidi="ar-SA"/>
-        </w:rPr>
-        <w:t>Ãm wéëáãthéër tõõ éëntéëréëd nõõrláãnd nõõ íìn shõõwíìng séërvíìcéë.</w:t>
-      </w:r>
-      <w:r>
-        <w:rPr>
-          <w:rStyle w:val="DefaultParagraphFont"/>
-          <w:rFonts w:ascii="Calibri" w:eastAsia="Calibri" w:hAnsi="Calibri" w:cs="Calibri"/>
-          <w:b w:val="0"/>
-          <w:bCs w:val="0"/>
-          <w:i w:val="0"/>
-          <w:iCs w:val="0"/>
-          <w:caps w:val="0"/>
-          <w:smallCaps w:val="0"/>
-          <w:strike w:val="0"/>
-          <w:dstrike w:val="0"/>
-          <w:outline w:val="0"/>
-          <w:shadow w:val="0"/>
-          <w:emboss w:val="0"/>
-          <w:imprint w:val="0"/>
-          <w:noProof w:val="0"/>
-          <w:vanish w:val="0"/>
-          <w:color w:val="auto"/>
-          <w:spacing w:val="0"/>
-          <w:w w:val="100"/>
-          <w:kern w:val="0"/>
-          <w:position w:val="0"/>
-          <w:sz w:val="22"/>
-          <w:szCs w:val="22"/>
-          <w:highlight w:val="none"/>
-          <w:u w:val="none" w:color="auto"/>
-          <w:effect w:val="none"/>
-          <w:bdr w:val="nil"/>
+          <w:bdr w:val="none" w:sz="0" w:space="0" w:color="auto"/>
+          <w:shd w:val="clear" w:color="auto" w:fill="auto"/>
+          <w:vertAlign w:val="baseline"/>
+          <w:rtl w:val="0"/>
+          <w:cs w:val="0"/>
+          <w:lang w:val="de-DE" w:eastAsia="zh-TW" w:bidi="ar-SA"/>
+        </w:rPr>
+        <w:t>Åm wééæâthéér tôô ééntéérééd nôôrlæând nôô ïîn shôôwïîng séérvïîcéé.</w:t>
+      </w:r>
+      <w:r>
+        <w:rPr>
+          <w:rStyle w:val="DefaultParagraphFont"/>
+          <w:rFonts w:ascii="Calibri" w:eastAsia="Calibri" w:hAnsi="Calibri" w:cs="Calibri"/>
+          <w:b w:val="0"/>
+          <w:bCs w:val="0"/>
+          <w:i w:val="0"/>
+          <w:iCs w:val="0"/>
+          <w:caps w:val="0"/>
+          <w:smallCaps w:val="0"/>
+          <w:strike w:val="0"/>
+          <w:dstrike w:val="0"/>
+          <w:outline w:val="0"/>
+          <w:shadow w:val="0"/>
+          <w:emboss w:val="0"/>
+          <w:imprint w:val="0"/>
+          <w:noProof w:val="0"/>
+          <w:vanish w:val="0"/>
+          <w:color w:val="auto"/>
+          <w:spacing w:val="0"/>
+          <w:w w:val="100"/>
+          <w:kern w:val="0"/>
+          <w:position w:val="0"/>
+          <w:sz w:val="22"/>
+          <w:szCs w:val="22"/>
+          <w:highlight w:val="none"/>
+          <w:u w:val="none" w:color="auto"/>
+          <w:effect w:val="none"/>
+          <w:bdr w:val="none" w:sz="0" w:space="0" w:color="auto"/>
           <w:shd w:val="clear" w:color="auto" w:fill="auto"/>
           <w:vertAlign w:val="baseline"/>
           <w:rtl w:val="0"/>
@@ -855,44 +855,44 @@
           <w:highlight w:val="none"/>
           <w:u w:val="none" w:color="auto"/>
           <w:effect w:val="none"/>
-          <w:bdr w:val="nil"/>
-          <w:shd w:val="clear" w:color="auto" w:fill="auto"/>
-          <w:vertAlign w:val="baseline"/>
-          <w:rtl w:val="0"/>
-          <w:cs w:val="0"/>
-          <w:lang w:val="de-DE" w:eastAsia="zh-TW" w:bidi="ar-SA"/>
-        </w:rPr>
-        <w:t>Nöòr rêépêéåätêéd spêéåäkïìng shy åäppêétïìtêé.</w:t>
-      </w:r>
-      <w:r>
-        <w:rPr>
-          <w:rStyle w:val="DefaultParagraphFont"/>
-          <w:rFonts w:ascii="Calibri" w:eastAsia="Calibri" w:hAnsi="Calibri" w:cs="Calibri"/>
-          <w:b w:val="0"/>
-          <w:bCs w:val="0"/>
-          <w:i w:val="0"/>
-          <w:iCs w:val="0"/>
-          <w:caps w:val="0"/>
-          <w:smallCaps w:val="0"/>
-          <w:strike w:val="0"/>
-          <w:dstrike w:val="0"/>
-          <w:outline w:val="0"/>
-          <w:shadow w:val="0"/>
-          <w:emboss w:val="0"/>
-          <w:imprint w:val="0"/>
-          <w:noProof w:val="0"/>
-          <w:vanish w:val="0"/>
-          <w:color w:val="auto"/>
-          <w:spacing w:val="0"/>
-          <w:w w:val="100"/>
-          <w:kern w:val="0"/>
-          <w:position w:val="0"/>
-          <w:sz w:val="22"/>
-          <w:szCs w:val="22"/>
-          <w:highlight w:val="none"/>
-          <w:u w:val="none" w:color="auto"/>
-          <w:effect w:val="none"/>
-          <w:bdr w:val="nil"/>
+          <w:bdr w:val="none" w:sz="0" w:space="0" w:color="auto"/>
+          <w:shd w:val="clear" w:color="auto" w:fill="auto"/>
+          <w:vertAlign w:val="baseline"/>
+          <w:rtl w:val="0"/>
+          <w:cs w:val="0"/>
+          <w:lang w:val="de-DE" w:eastAsia="zh-TW" w:bidi="ar-SA"/>
+        </w:rPr>
+        <w:t>Nöõr rèèpèèâàtèèd spèèâàkïîng shy âàppèètïîtèè.</w:t>
+      </w:r>
+      <w:r>
+        <w:rPr>
+          <w:rStyle w:val="DefaultParagraphFont"/>
+          <w:rFonts w:ascii="Calibri" w:eastAsia="Calibri" w:hAnsi="Calibri" w:cs="Calibri"/>
+          <w:b w:val="0"/>
+          <w:bCs w:val="0"/>
+          <w:i w:val="0"/>
+          <w:iCs w:val="0"/>
+          <w:caps w:val="0"/>
+          <w:smallCaps w:val="0"/>
+          <w:strike w:val="0"/>
+          <w:dstrike w:val="0"/>
+          <w:outline w:val="0"/>
+          <w:shadow w:val="0"/>
+          <w:emboss w:val="0"/>
+          <w:imprint w:val="0"/>
+          <w:noProof w:val="0"/>
+          <w:vanish w:val="0"/>
+          <w:color w:val="auto"/>
+          <w:spacing w:val="0"/>
+          <w:w w:val="100"/>
+          <w:kern w:val="0"/>
+          <w:position w:val="0"/>
+          <w:sz w:val="22"/>
+          <w:szCs w:val="22"/>
+          <w:highlight w:val="none"/>
+          <w:u w:val="none" w:color="auto"/>
+          <w:effect w:val="none"/>
+          <w:bdr w:val="none" w:sz="0" w:space="0" w:color="auto"/>
           <w:shd w:val="clear" w:color="auto" w:fill="auto"/>
           <w:vertAlign w:val="baseline"/>
           <w:rtl w:val="0"/>
@@ -929,44 +929,44 @@
           <w:highlight w:val="none"/>
           <w:u w:val="none" w:color="auto"/>
           <w:effect w:val="none"/>
-          <w:bdr w:val="nil"/>
-          <w:shd w:val="clear" w:color="auto" w:fill="auto"/>
-          <w:vertAlign w:val="baseline"/>
-          <w:rtl w:val="0"/>
-          <w:cs w:val="0"/>
-          <w:lang w:val="de-DE" w:eastAsia="zh-TW" w:bidi="ar-SA"/>
-        </w:rPr>
-        <w:t>Ëxcîïtëëd îït hãästîïly ãän pãästùýrëë îït öôbsëërvëë.</w:t>
-      </w:r>
-      <w:r>
-        <w:rPr>
-          <w:rStyle w:val="DefaultParagraphFont"/>
-          <w:rFonts w:ascii="Calibri" w:eastAsia="Calibri" w:hAnsi="Calibri" w:cs="Calibri"/>
-          <w:b w:val="0"/>
-          <w:bCs w:val="0"/>
-          <w:i w:val="0"/>
-          <w:iCs w:val="0"/>
-          <w:caps w:val="0"/>
-          <w:smallCaps w:val="0"/>
-          <w:strike w:val="0"/>
-          <w:dstrike w:val="0"/>
-          <w:outline w:val="0"/>
-          <w:shadow w:val="0"/>
-          <w:emboss w:val="0"/>
-          <w:imprint w:val="0"/>
-          <w:noProof w:val="0"/>
-          <w:vanish w:val="0"/>
-          <w:color w:val="auto"/>
-          <w:spacing w:val="0"/>
-          <w:w w:val="100"/>
-          <w:kern w:val="0"/>
-          <w:position w:val="0"/>
-          <w:sz w:val="22"/>
-          <w:szCs w:val="22"/>
-          <w:highlight w:val="none"/>
-          <w:u w:val="none" w:color="auto"/>
-          <w:effect w:val="none"/>
-          <w:bdr w:val="nil"/>
+          <w:bdr w:val="none" w:sz="0" w:space="0" w:color="auto"/>
+          <w:shd w:val="clear" w:color="auto" w:fill="auto"/>
+          <w:vertAlign w:val="baseline"/>
+          <w:rtl w:val="0"/>
+          <w:cs w:val="0"/>
+          <w:lang w:val="de-DE" w:eastAsia="zh-TW" w:bidi="ar-SA"/>
+        </w:rPr>
+        <w:t>Êxcîítéëd îít hããstîíly ããn pããstúûréë îít òôbséërvéë.</w:t>
+      </w:r>
+      <w:r>
+        <w:rPr>
+          <w:rStyle w:val="DefaultParagraphFont"/>
+          <w:rFonts w:ascii="Calibri" w:eastAsia="Calibri" w:hAnsi="Calibri" w:cs="Calibri"/>
+          <w:b w:val="0"/>
+          <w:bCs w:val="0"/>
+          <w:i w:val="0"/>
+          <w:iCs w:val="0"/>
+          <w:caps w:val="0"/>
+          <w:smallCaps w:val="0"/>
+          <w:strike w:val="0"/>
+          <w:dstrike w:val="0"/>
+          <w:outline w:val="0"/>
+          <w:shadow w:val="0"/>
+          <w:emboss w:val="0"/>
+          <w:imprint w:val="0"/>
+          <w:noProof w:val="0"/>
+          <w:vanish w:val="0"/>
+          <w:color w:val="auto"/>
+          <w:spacing w:val="0"/>
+          <w:w w:val="100"/>
+          <w:kern w:val="0"/>
+          <w:position w:val="0"/>
+          <w:sz w:val="22"/>
+          <w:szCs w:val="22"/>
+          <w:highlight w:val="none"/>
+          <w:u w:val="none" w:color="auto"/>
+          <w:effect w:val="none"/>
+          <w:bdr w:val="none" w:sz="0" w:space="0" w:color="auto"/>
           <w:shd w:val="clear" w:color="auto" w:fill="auto"/>
           <w:vertAlign w:val="baseline"/>
           <w:rtl w:val="0"/>
@@ -1003,14 +1003,14 @@
           <w:highlight w:val="none"/>
           <w:u w:val="none" w:color="auto"/>
           <w:effect w:val="none"/>
-          <w:bdr w:val="nil"/>
-          <w:shd w:val="clear" w:color="auto" w:fill="auto"/>
-          <w:vertAlign w:val="baseline"/>
-          <w:rtl w:val="0"/>
-          <w:cs w:val="0"/>
-          <w:lang w:val="de-DE" w:eastAsia="zh-TW" w:bidi="ar-SA"/>
-        </w:rPr>
-        <w:t>Snúúg hæãnd hòôw dæãrèë hèërèë tòôòô.</w:t>
+          <w:bdr w:val="none" w:sz="0" w:space="0" w:color="auto"/>
+          <w:shd w:val="clear" w:color="auto" w:fill="auto"/>
+          <w:vertAlign w:val="baseline"/>
+          <w:rtl w:val="0"/>
+          <w:cs w:val="0"/>
+          <w:lang w:val="de-DE" w:eastAsia="zh-TW" w:bidi="ar-SA"/>
+        </w:rPr>
+        <w:t>Snýûg hàánd hóów dàárèë hèërèë tóóóó.</w:t>
       </w:r>
       <w:bookmarkStart w:id="0" w:name="_GoBack"/>
       <w:bookmarkEnd w:id="0"/>

--- a/Test_BP/Fol_2k_files_500(2)/de-DE/file 500_2 - Copy (414)_de.docx
+++ b/Test_BP/Fol_2k_files_500(2)/de-DE/file 500_2 - Copy (414)_de.docx
@@ -42,7 +42,7 @@
           <w:cs w:val="0"/>
           <w:lang w:val="de-DE" w:eastAsia="zh-TW" w:bidi="ar-SA"/>
         </w:rPr>
-        <w:t>t ëéxcëépt töô söô tëémpëér müýtüýåål tååstëés möôthëér.</w:t>
+        <w:t>t éèxcéèpt tôõ sôõ téèmpéèr mûútûúãâl tãâstéès môõthéèr.</w:t>
       </w:r>
       <w:r>
         <w:rPr>
@@ -116,7 +116,7 @@
           <w:cs w:val="0"/>
           <w:lang w:val="de-DE" w:eastAsia="zh-TW" w:bidi="ar-SA"/>
         </w:rPr>
-        <w:t>Ïntèèrèèstèèd cùültìíváâtèèd ìíts cóõntìínùüìíng nóõw yèèt áârèè.</w:t>
+        <w:t>Întéêréêstéêd cûúltììvæátéêd ììts côóntììnûúììng nôów yéêt æáréê.</w:t>
       </w:r>
       <w:r>
         <w:rPr>
@@ -190,7 +190,7 @@
           <w:cs w:val="0"/>
           <w:lang w:val="de-DE" w:eastAsia="zh-TW" w:bidi="ar-SA"/>
         </w:rPr>
-        <w:t>Õúùt ìïntêërêëstêëd áãccêëptáãncêë òöúùr páãrtìïáãlìïty áãffròöntìïng úùnplêëáãsáãnt why áãdd.</w:t>
+        <w:t>Óýût îíntéëréëstéëd äæccéëptäæncéë óòýûr päærtîíäælîíty äæffróòntîíng ýûnpléëäæsäænt why äædd.</w:t>
       </w:r>
       <w:r>
         <w:rPr>
@@ -264,7 +264,7 @@
           <w:cs w:val="0"/>
           <w:lang w:val="de-DE" w:eastAsia="zh-TW" w:bidi="ar-SA"/>
         </w:rPr>
-        <w:t>Êstèèèèm gáârdèèn mèèn yèèt shy cõõûúrsèè.</w:t>
+        <w:t>Ëstëèëèm gäárdëèn mëèn yëèt shy còóüúrsëè.</w:t>
       </w:r>
       <w:r>
         <w:rPr>
@@ -338,7 +338,7 @@
           <w:cs w:val="0"/>
           <w:lang w:val="de-DE" w:eastAsia="zh-TW" w:bidi="ar-SA"/>
         </w:rPr>
-        <w:t>Côônsûýltêèd ûýp my tôôlêèräãbly sôômêètíìmêès pêèrpêètûýäãl ôôh.</w:t>
+        <w:t>Cóònsûúltêéd ûúp my tóòlêéråãbly sóòmêétïîmêés pêérpêétûúåãl óòh.</w:t>
       </w:r>
       <w:r>
         <w:rPr>
@@ -412,7 +412,7 @@
           <w:cs w:val="0"/>
           <w:lang w:val="de-DE" w:eastAsia="zh-TW" w:bidi="ar-SA"/>
         </w:rPr>
-        <w:t>Éxprêëssïîòön àâccêëptàâncêë ïîmprúüdêëncêë pàârtïîcúülàâr hàâd êëàât úünsàâtïîàâblêë.</w:t>
+        <w:t>Ëxprëëssííôön åæccëëptåæncëë íímprùùdëëncëë påærtíícùùlåær håæd ëëåæt ùùnsåætííåæblëë.</w:t>
       </w:r>
       <w:r>
         <w:rPr>
@@ -492,7 +492,7 @@
           <w:cs w:val="0"/>
           <w:lang w:val="de-DE" w:eastAsia="zh-TW" w:bidi="ar-SA"/>
         </w:rPr>
-        <w:t>Häæd dëënòótìîng pròópëërly jòóìîntúýrëë yòóúý òóccäæsìîòón dìîrëëctly räæìîllëëry.</w:t>
+        <w:t>Hââd dêénôõtíìng prôõpêérly jôõíìntùùrêé yôõùù ôõccââsíìôõn díìrêéctly rââíìllêéry.</w:t>
       </w:r>
       <w:r>
         <w:rPr>
@@ -566,7 +566,7 @@
           <w:cs w:val="0"/>
           <w:lang w:val="de-DE" w:eastAsia="zh-TW" w:bidi="ar-SA"/>
         </w:rPr>
-        <w:t>În sáâîïd tóò óòf póòóòr füûll bëè póòst fáâcëè snüûg.</w:t>
+        <w:t>Ìn sáâîïd tòõ òõf pòõòõr füýll bèé pòõst fáâcèé snüýg.</w:t>
       </w:r>
       <w:r>
         <w:rPr>
@@ -640,7 +640,7 @@
           <w:cs w:val="0"/>
           <w:lang w:val="de-DE" w:eastAsia="zh-TW" w:bidi="ar-SA"/>
         </w:rPr>
-        <w:t>Ïntróödúùcéêd ìïmprúùdéêncéê séêéê sææy úùnpléêææsìïng déêvóönshìïréê ææccéêptææncéê sóön.</w:t>
+        <w:t>Ïntröódüýcèëd îímprüýdèëncèë sèëèë sáây üýnplèëáâsîíng dèëvöónshîírèë áâccèëptáâncèë söón.</w:t>
       </w:r>
       <w:r>
         <w:rPr>
@@ -714,7 +714,7 @@
           <w:cs w:val="0"/>
           <w:lang w:val="de-DE" w:eastAsia="zh-TW" w:bidi="ar-SA"/>
         </w:rPr>
-        <w:t>Èxëètëèr lóòngëèr wìísdóòm gååy nóòr dëèsìígn åågëè.</w:t>
+        <w:t>Êxèétèér lòöngèér wìísdòöm gàãy nòör dèésìígn àãgèé.</w:t>
       </w:r>
       <w:r>
         <w:rPr>
@@ -788,7 +788,7 @@
           <w:cs w:val="0"/>
           <w:lang w:val="de-DE" w:eastAsia="zh-TW" w:bidi="ar-SA"/>
         </w:rPr>
-        <w:t>Åm wééæâthéér tôô ééntéérééd nôôrlæând nôô ïîn shôôwïîng séérvïîcéé.</w:t>
+        <w:t>Äm wèéàâthèér töó èéntèérèéd nöórlàând nöó ìïn shöówìïng sèérvìïcèé.</w:t>
       </w:r>
       <w:r>
         <w:rPr>
@@ -862,7 +862,7 @@
           <w:cs w:val="0"/>
           <w:lang w:val="de-DE" w:eastAsia="zh-TW" w:bidi="ar-SA"/>
         </w:rPr>
-        <w:t>Nöõr rèèpèèâàtèèd spèèâàkïîng shy âàppèètïîtèè.</w:t>
+        <w:t>Nòõr réépééáâtééd spééáâkìíng shy áâppéétìítéé.</w:t>
       </w:r>
       <w:r>
         <w:rPr>
@@ -936,7 +936,7 @@
           <w:cs w:val="0"/>
           <w:lang w:val="de-DE" w:eastAsia="zh-TW" w:bidi="ar-SA"/>
         </w:rPr>
-        <w:t>Êxcîítéëd îít hããstîíly ããn pããstúûréë îít òôbséërvéë.</w:t>
+        <w:t>Éxcìïtééd ìït hæàstìïly æàn pæàstúùréé ìït öõbséérvéé.</w:t>
       </w:r>
       <w:r>
         <w:rPr>
@@ -1010,7 +1010,7 @@
           <w:cs w:val="0"/>
           <w:lang w:val="de-DE" w:eastAsia="zh-TW" w:bidi="ar-SA"/>
         </w:rPr>
-        <w:t>Snýûg hàánd hóów dàárèë hèërèë tóóóó.</w:t>
+        <w:t>Snùùg hàând hóów dàârêê hêêrêê tóóóó.</w:t>
       </w:r>
       <w:bookmarkStart w:id="0" w:name="_GoBack"/>
       <w:bookmarkEnd w:id="0"/>

--- a/Test_BP/Fol_2k_files_500(2)/de-DE/file 500_2 - Copy (414)_de.docx
+++ b/Test_BP/Fol_2k_files_500(2)/de-DE/file 500_2 - Copy (414)_de.docx
@@ -42,7 +42,7 @@
           <w:cs w:val="0"/>
           <w:lang w:val="de-DE" w:eastAsia="zh-TW" w:bidi="ar-SA"/>
         </w:rPr>
-        <w:t>t éèxcéèpt tôõ sôõ téèmpéèr mûútûúãâl tãâstéès môõthéèr.</w:t>
+        <w:t>t êëxcêëpt töò söò têëmpêër múûtúûáál táástêës möòthêër.</w:t>
       </w:r>
       <w:r>
         <w:rPr>
@@ -116,7 +116,7 @@
           <w:cs w:val="0"/>
           <w:lang w:val="de-DE" w:eastAsia="zh-TW" w:bidi="ar-SA"/>
         </w:rPr>
-        <w:t>Întéêréêstéêd cûúltììvæátéêd ììts côóntììnûúììng nôów yéêt æáréê.</w:t>
+        <w:t>Întèérèéstèéd cûültïívããtèéd ïíts côõntïínûüïíng nôõw yèét ããrèé.</w:t>
       </w:r>
       <w:r>
         <w:rPr>
@@ -190,7 +190,7 @@
           <w:cs w:val="0"/>
           <w:lang w:val="de-DE" w:eastAsia="zh-TW" w:bidi="ar-SA"/>
         </w:rPr>
-        <w:t>Óýût îíntéëréëstéëd äæccéëptäæncéë óòýûr päærtîíäælîíty äæffróòntîíng ýûnpléëäæsäænt why äædd.</w:t>
+        <w:t>Ôûùt îîntèêrèêstèêd äâccèêptäâncèê õôûùr päârtîîäâlîîty äâffrõôntîîng ûùnplèêäâsäânt why äâdd.</w:t>
       </w:r>
       <w:r>
         <w:rPr>
@@ -264,7 +264,7 @@
           <w:cs w:val="0"/>
           <w:lang w:val="de-DE" w:eastAsia="zh-TW" w:bidi="ar-SA"/>
         </w:rPr>
-        <w:t>Ëstëèëèm gäárdëèn mëèn yëèt shy còóüúrsëè.</w:t>
+        <w:t>Êstëéëém gãárdëén mëén yëét shy cööúýrsëé.</w:t>
       </w:r>
       <w:r>
         <w:rPr>
@@ -338,7 +338,7 @@
           <w:cs w:val="0"/>
           <w:lang w:val="de-DE" w:eastAsia="zh-TW" w:bidi="ar-SA"/>
         </w:rPr>
-        <w:t>Cóònsûúltêéd ûúp my tóòlêéråãbly sóòmêétïîmêés pêérpêétûúåãl óòh.</w:t>
+        <w:t>Còónsúùltêêd úùp my tòólêêräâbly sòómêêtìímêês pêêrpêêtúùäâl òóh.</w:t>
       </w:r>
       <w:r>
         <w:rPr>
@@ -412,7 +412,7 @@
           <w:cs w:val="0"/>
           <w:lang w:val="de-DE" w:eastAsia="zh-TW" w:bidi="ar-SA"/>
         </w:rPr>
-        <w:t>Ëxprëëssííôön åæccëëptåæncëë íímprùùdëëncëë påærtíícùùlåær håæd ëëåæt ùùnsåætííåæblëë.</w:t>
+        <w:t>Èxpréèssìîõón äáccéèptäáncéè ìîmprüûdéèncéè päártìîcüûläár häád éèäát üûnsäátìîäábléè.</w:t>
       </w:r>
       <w:r>
         <w:rPr>
@@ -492,7 +492,7 @@
           <w:cs w:val="0"/>
           <w:lang w:val="de-DE" w:eastAsia="zh-TW" w:bidi="ar-SA"/>
         </w:rPr>
-        <w:t>Hââd dêénôõtíìng prôõpêérly jôõíìntùùrêé yôõùù ôõccââsíìôõn díìrêéctly rââíìllêéry.</w:t>
+        <w:t>Hääd dèênôötïíng prôöpèêrly jôöïíntûürèê yôöûü ôöccääsïíôön dïírèêctly rääïíllèêry.</w:t>
       </w:r>
       <w:r>
         <w:rPr>
@@ -566,7 +566,7 @@
           <w:cs w:val="0"/>
           <w:lang w:val="de-DE" w:eastAsia="zh-TW" w:bidi="ar-SA"/>
         </w:rPr>
-        <w:t>Ìn sáâîïd tòõ òõf pòõòõr füýll bèé pòõst fáâcèé snüýg.</w:t>
+        <w:t>Ín sååîíd tóò óòf póòóòr fúûll bëê póòst fååcëê snúûg.</w:t>
       </w:r>
       <w:r>
         <w:rPr>
@@ -640,7 +640,7 @@
           <w:cs w:val="0"/>
           <w:lang w:val="de-DE" w:eastAsia="zh-TW" w:bidi="ar-SA"/>
         </w:rPr>
-        <w:t>Ïntröódüýcèëd îímprüýdèëncèë sèëèë sáây üýnplèëáâsîíng dèëvöónshîírèë áâccèëptáâncèë söón.</w:t>
+        <w:t>Ìntròôdýûcëéd ìîmprýûdëéncëé sëéëé såây ýûnplëéåâsìîng dëévòônshìîrëé åâccëéptåâncëé sòôn.</w:t>
       </w:r>
       <w:r>
         <w:rPr>
@@ -714,7 +714,7 @@
           <w:cs w:val="0"/>
           <w:lang w:val="de-DE" w:eastAsia="zh-TW" w:bidi="ar-SA"/>
         </w:rPr>
-        <w:t>Êxèétèér lòöngèér wìísdòöm gàãy nòör dèésìígn àãgèé.</w:t>
+        <w:t>Êxêétêér lôóngêér wììsdôóm gäæy nôór dêésììgn äægêé.</w:t>
       </w:r>
       <w:r>
         <w:rPr>
@@ -788,7 +788,7 @@
           <w:cs w:val="0"/>
           <w:lang w:val="de-DE" w:eastAsia="zh-TW" w:bidi="ar-SA"/>
         </w:rPr>
-        <w:t>Äm wèéàâthèér töó èéntèérèéd nöórlàând nöó ìïn shöówìïng sèérvìïcèé.</w:t>
+        <w:t>Àm wêëáåthêër tôò êëntêërêëd nôòrláånd nôò îïn shôòwîïng sêërvîïcêë.</w:t>
       </w:r>
       <w:r>
         <w:rPr>
@@ -862,7 +862,7 @@
           <w:cs w:val="0"/>
           <w:lang w:val="de-DE" w:eastAsia="zh-TW" w:bidi="ar-SA"/>
         </w:rPr>
-        <w:t>Nòõr réépééáâtééd spééáâkìíng shy áâppéétìítéé.</w:t>
+        <w:t>Nôôr réèpéèáãtéèd spéèáãkîîng shy áãppéètîîtéè.</w:t>
       </w:r>
       <w:r>
         <w:rPr>
@@ -936,7 +936,7 @@
           <w:cs w:val="0"/>
           <w:lang w:val="de-DE" w:eastAsia="zh-TW" w:bidi="ar-SA"/>
         </w:rPr>
-        <w:t>Éxcìïtééd ìït hæàstìïly æàn pæàstúùréé ìït öõbséérvéé.</w:t>
+        <w:t>Éxcîîtëëd îît hâàstîîly âàn pâàstýúrëë îît õôbsëërvëë.</w:t>
       </w:r>
       <w:r>
         <w:rPr>
@@ -1010,7 +1010,7 @@
           <w:cs w:val="0"/>
           <w:lang w:val="de-DE" w:eastAsia="zh-TW" w:bidi="ar-SA"/>
         </w:rPr>
-        <w:t>Snùùg hàând hóów dàârêê hêêrêê tóóóó.</w:t>
+        <w:t>Snúýg hàånd hòòw dàårëê hëêrëê tòòòò.</w:t>
       </w:r>
       <w:bookmarkStart w:id="0" w:name="_GoBack"/>
       <w:bookmarkEnd w:id="0"/>
